--- a/Requirements Specification for NotificationCentral.docx
+++ b/Requirements Specification for NotificationCentral.docx
@@ -124,7 +124,25 @@
           <w:sz w:val="24"/>
           <w:szCs w:val="24"/>
         </w:rPr>
-        <w:t>all of your notifications into one central place. Instead of getting annoying individual notifications for every little thing, our app will condense and organize those notifications down into simple tiles that can be expanded to read more about your notifications. That way, when you go to check your notifications for the day and catch up on what you missed, you can simply open this app and see everything all at once. And while you are away, it will tell you if you have a lot of messages building up on a couple of apps, or if something you marked as important needs your attention, so that you never forget to keep up with your email, messages, assignment, and more.</w:t>
+        <w:t>all of your notifications into one central place. Instead of getting annoying individual notifications for every little thing, our app will condense and organize those notifications down into simple tiles that can be expanded to read more about your notifications. That way, when you go to check your notifications for the day and catch up on what you missed, you can simply open this app and see everything all at once. And while you are away, it will tell you if you have a lot of messages building up on a couple of apps, or if something you marked as important needs your attention, so that you never forget to keep up with your email, messages, assignment</w:t>
+      </w:r>
+      <w:r>
+        <w:rPr>
+          <w:rFonts w:ascii="Helvetica" w:eastAsia="Times New Roman" w:hAnsi="Helvetica" w:cs="Helvetica"/>
+          <w:color w:val="2D3B45"/>
+          <w:sz w:val="24"/>
+          <w:szCs w:val="24"/>
+        </w:rPr>
+        <w:t>s</w:t>
+      </w:r>
+      <w:r>
+        <w:rPr>
+          <w:rFonts w:ascii="Helvetica" w:eastAsia="Times New Roman" w:hAnsi="Helvetica" w:cs="Helvetica"/>
+          <w:color w:val="2D3B45"/>
+          <w:sz w:val="24"/>
+          <w:szCs w:val="24"/>
+        </w:rPr>
+        <w:t>, and more.</w:t>
       </w:r>
     </w:p>
     <w:p>
@@ -208,7 +226,25 @@
           <w:sz w:val="24"/>
           <w:szCs w:val="24"/>
         </w:rPr>
-        <w:t>too complex for the time allotted. The main focus will be on correctly showing the notifications and working on the UI.</w:t>
+        <w:t xml:space="preserve">too complex for the time allotted. The main focus will be on correctly showing the notifications and working on the </w:t>
+      </w:r>
+      <w:r>
+        <w:rPr>
+          <w:rFonts w:ascii="Helvetica" w:eastAsia="Times New Roman" w:hAnsi="Helvetica" w:cs="Helvetica"/>
+          <w:color w:val="2D3B45"/>
+          <w:sz w:val="24"/>
+          <w:szCs w:val="24"/>
+        </w:rPr>
+        <w:t>G</w:t>
+      </w:r>
+      <w:r>
+        <w:rPr>
+          <w:rFonts w:ascii="Helvetica" w:eastAsia="Times New Roman" w:hAnsi="Helvetica" w:cs="Helvetica"/>
+          <w:color w:val="2D3B45"/>
+          <w:sz w:val="24"/>
+          <w:szCs w:val="24"/>
+        </w:rPr>
+        <w:t>UI.</w:t>
       </w:r>
     </w:p>
     <w:p>
@@ -329,28 +365,64 @@
           <w:sz w:val="24"/>
           <w:szCs w:val="24"/>
         </w:rPr>
-        <w:t xml:space="preserve">This project is a computer application designed to allow a user better control over their notifications. It will let the user design the setup to select 4 media platforms to pin as well as a general notification section. All with consistently run and show the platform name, ~35 characters of the message, and a time stamp. </w:t>
-      </w:r>
-    </w:p>
-    <w:p>
-      <w:pPr>
-        <w:shd w:val="clear" w:color="auto" w:fill="FFFFFF"/>
-        <w:spacing w:before="180" w:after="180" w:line="240" w:lineRule="auto"/>
-        <w:rPr>
-          <w:rFonts w:ascii="Helvetica" w:eastAsia="Times New Roman" w:hAnsi="Helvetica" w:cs="Helvetica"/>
-          <w:color w:val="2D3B45"/>
-          <w:sz w:val="24"/>
-          <w:szCs w:val="24"/>
-        </w:rPr>
-      </w:pPr>
-      <w:r>
-        <w:rPr>
-          <w:rFonts w:ascii="Helvetica" w:eastAsia="Times New Roman" w:hAnsi="Helvetica" w:cs="Helvetica"/>
-          <w:color w:val="2D3B45"/>
-          <w:sz w:val="24"/>
-          <w:szCs w:val="24"/>
-        </w:rPr>
-        <w:t>This will organize all notifications into one central place, and if more information is needed, the user can select a tile and expand it.</w:t>
+        <w:t xml:space="preserve">This project is a computer application designed to allow a user better control over their notifications. It will let the user design the setup to select 4 media platforms to pin as well as a general notification section. </w:t>
+      </w:r>
+      <w:r>
+        <w:rPr>
+          <w:rFonts w:ascii="Helvetica" w:eastAsia="Times New Roman" w:hAnsi="Helvetica" w:cs="Helvetica"/>
+          <w:color w:val="2D3B45"/>
+          <w:sz w:val="24"/>
+          <w:szCs w:val="24"/>
+        </w:rPr>
+        <w:t>It will</w:t>
+      </w:r>
+      <w:r>
+        <w:rPr>
+          <w:rFonts w:ascii="Helvetica" w:eastAsia="Times New Roman" w:hAnsi="Helvetica" w:cs="Helvetica"/>
+          <w:color w:val="2D3B45"/>
+          <w:sz w:val="24"/>
+          <w:szCs w:val="24"/>
+        </w:rPr>
+        <w:t xml:space="preserve"> consistently run and show the platform name, ~35 characters of the message, and a time stamp. </w:t>
+      </w:r>
+    </w:p>
+    <w:p>
+      <w:pPr>
+        <w:shd w:val="clear" w:color="auto" w:fill="FFFFFF"/>
+        <w:spacing w:before="180" w:after="180" w:line="240" w:lineRule="auto"/>
+        <w:rPr>
+          <w:rFonts w:ascii="Helvetica" w:eastAsia="Times New Roman" w:hAnsi="Helvetica" w:cs="Helvetica"/>
+          <w:color w:val="2D3B45"/>
+          <w:sz w:val="24"/>
+          <w:szCs w:val="24"/>
+        </w:rPr>
+      </w:pPr>
+      <w:r>
+        <w:rPr>
+          <w:rFonts w:ascii="Helvetica" w:eastAsia="Times New Roman" w:hAnsi="Helvetica" w:cs="Helvetica"/>
+          <w:color w:val="2D3B45"/>
+          <w:sz w:val="24"/>
+          <w:szCs w:val="24"/>
+        </w:rPr>
+        <w:t>This will organize all notifications into one central place, and if more information is needed, the user can select a tile and expand it</w:t>
+      </w:r>
+      <w:r>
+        <w:rPr>
+          <w:rFonts w:ascii="Helvetica" w:eastAsia="Times New Roman" w:hAnsi="Helvetica" w:cs="Helvetica"/>
+          <w:color w:val="2D3B45"/>
+          <w:sz w:val="24"/>
+          <w:szCs w:val="24"/>
+        </w:rPr>
+        <w:t xml:space="preserve"> or be taken to the website</w:t>
+      </w:r>
+      <w:r>
+        <w:rPr>
+          <w:rFonts w:ascii="Helvetica" w:eastAsia="Times New Roman" w:hAnsi="Helvetica" w:cs="Helvetica"/>
+          <w:color w:val="2D3B45"/>
+          <w:sz w:val="24"/>
+          <w:szCs w:val="24"/>
+        </w:rPr>
+        <w:t>.</w:t>
       </w:r>
     </w:p>
     <w:p>
@@ -521,6 +593,15 @@
           <w:sz w:val="24"/>
           <w:szCs w:val="24"/>
         </w:rPr>
+        <w:t>G</w:t>
+      </w:r>
+      <w:r>
+        <w:rPr>
+          <w:rFonts w:ascii="Helvetica" w:eastAsia="Times New Roman" w:hAnsi="Helvetica" w:cs="Helvetica"/>
+          <w:color w:val="2D3B45"/>
+          <w:sz w:val="24"/>
+          <w:szCs w:val="24"/>
+        </w:rPr>
         <w:t>UI that displays notifications</w:t>
       </w:r>
     </w:p>
@@ -584,27 +665,28 @@
           <w:sz w:val="24"/>
           <w:szCs w:val="24"/>
         </w:rPr>
-        <w:t xml:space="preserve">Some kind of notification counter (either little red bubble or just a counter in </w:t>
-      </w:r>
-      <w:proofErr w:type="spellStart"/>
-      <w:r>
-        <w:rPr>
-          <w:rFonts w:ascii="Helvetica" w:eastAsia="Times New Roman" w:hAnsi="Helvetica" w:cs="Helvetica"/>
-          <w:color w:val="2D3B45"/>
-          <w:sz w:val="24"/>
-          <w:szCs w:val="24"/>
-        </w:rPr>
-        <w:t>eading</w:t>
-      </w:r>
-      <w:proofErr w:type="spellEnd"/>
-      <w:r>
-        <w:rPr>
-          <w:rFonts w:ascii="Helvetica" w:eastAsia="Times New Roman" w:hAnsi="Helvetica" w:cs="Helvetica"/>
-          <w:color w:val="2D3B45"/>
-          <w:sz w:val="24"/>
-          <w:szCs w:val="24"/>
-        </w:rPr>
-        <w:t xml:space="preserve"> for java)</w:t>
+        <w:t>User can interact with tiles by clicking</w:t>
+      </w:r>
+    </w:p>
+    <w:p>
+      <w:pPr>
+        <w:shd w:val="clear" w:color="auto" w:fill="FFFFFF"/>
+        <w:spacing w:before="180" w:after="180" w:line="240" w:lineRule="auto"/>
+        <w:rPr>
+          <w:rFonts w:ascii="Helvetica" w:eastAsia="Times New Roman" w:hAnsi="Helvetica" w:cs="Helvetica"/>
+          <w:color w:val="2D3B45"/>
+          <w:sz w:val="24"/>
+          <w:szCs w:val="24"/>
+        </w:rPr>
+      </w:pPr>
+      <w:r>
+        <w:rPr>
+          <w:rFonts w:ascii="Helvetica" w:eastAsia="Times New Roman" w:hAnsi="Helvetica" w:cs="Helvetica"/>
+          <w:color w:val="2D3B45"/>
+          <w:sz w:val="24"/>
+          <w:szCs w:val="24"/>
+        </w:rPr>
+        <w:t>Some kind of notification counter (either little red bubble or just a counter for java)</w:t>
       </w:r>
     </w:p>
     <w:p>
@@ -784,15 +866,35 @@
           <w:color w:val="2D3B45"/>
           <w:sz w:val="24"/>
           <w:szCs w:val="24"/>
-          <w:highlight w:val="yellow"/>
-        </w:rPr>
-        <w:t>Does your system depend on external software packages? System assumptions? If so, describe them.</w:t>
-      </w:r>
-    </w:p>
-    <w:p>
-      <w:pPr>
-        <w:shd w:val="clear" w:color="auto" w:fill="FFFFFF"/>
-        <w:spacing w:before="90" w:after="90" w:line="240" w:lineRule="auto"/>
+        </w:rPr>
+        <w:t>GUI software</w:t>
+      </w:r>
+    </w:p>
+    <w:p>
+      <w:pPr>
+        <w:shd w:val="clear" w:color="auto" w:fill="FFFFFF"/>
+        <w:spacing w:before="180" w:after="180" w:line="240" w:lineRule="auto"/>
+        <w:rPr>
+          <w:rFonts w:ascii="Helvetica" w:eastAsia="Times New Roman" w:hAnsi="Helvetica" w:cs="Helvetica"/>
+          <w:color w:val="2D3B45"/>
+          <w:sz w:val="24"/>
+          <w:szCs w:val="24"/>
+        </w:rPr>
+      </w:pPr>
+      <w:r>
+        <w:rPr>
+          <w:rFonts w:ascii="Helvetica" w:eastAsia="Times New Roman" w:hAnsi="Helvetica" w:cs="Helvetica"/>
+          <w:color w:val="2D3B45"/>
+          <w:sz w:val="24"/>
+          <w:szCs w:val="24"/>
+        </w:rPr>
+        <w:t>Java</w:t>
+      </w:r>
+    </w:p>
+    <w:p>
+      <w:pPr>
+        <w:shd w:val="clear" w:color="auto" w:fill="FFFFFF"/>
+        <w:spacing w:before="240" w:after="90" w:line="240" w:lineRule="auto"/>
         <w:outlineLvl w:val="2"/>
         <w:rPr>
           <w:rFonts w:ascii="Helvetica" w:eastAsia="Times New Roman" w:hAnsi="Helvetica" w:cs="Helvetica"/>
@@ -828,8 +930,9 @@
           <w:color w:val="2D3B45"/>
           <w:sz w:val="24"/>
           <w:szCs w:val="24"/>
-        </w:rPr>
-        <w:t>In a standard requirements document, you would have a LONG list of functional requirements here. You should put a link to your user story page here.</w:t>
+          <w:highlight w:val="yellow"/>
+        </w:rPr>
+        <w:t>You should put a link to your user story page here.</w:t>
       </w:r>
     </w:p>
     <w:p>
@@ -942,6 +1045,90 @@
     <w:p>
       <w:pPr>
         <w:shd w:val="clear" w:color="auto" w:fill="FFFFFF"/>
+        <w:spacing w:before="180" w:after="180" w:line="240" w:lineRule="auto"/>
+        <w:rPr>
+          <w:rFonts w:ascii="Helvetica" w:eastAsia="Times New Roman" w:hAnsi="Helvetica" w:cs="Helvetica"/>
+          <w:color w:val="2D3B45"/>
+          <w:sz w:val="24"/>
+          <w:szCs w:val="24"/>
+        </w:rPr>
+      </w:pPr>
+      <w:r>
+        <w:rPr>
+          <w:rFonts w:ascii="Helvetica" w:eastAsia="Times New Roman" w:hAnsi="Helvetica" w:cs="Helvetica"/>
+          <w:color w:val="2D3B45"/>
+          <w:sz w:val="24"/>
+          <w:szCs w:val="24"/>
+        </w:rPr>
+        <w:t>Interfaces are computers and trackpads/mouses</w:t>
+      </w:r>
+    </w:p>
+    <w:p>
+      <w:pPr>
+        <w:shd w:val="clear" w:color="auto" w:fill="FFFFFF"/>
+        <w:spacing w:before="180" w:after="180" w:line="240" w:lineRule="auto"/>
+        <w:rPr>
+          <w:rFonts w:ascii="Helvetica" w:eastAsia="Times New Roman" w:hAnsi="Helvetica" w:cs="Helvetica"/>
+          <w:color w:val="2D3B45"/>
+          <w:sz w:val="24"/>
+          <w:szCs w:val="24"/>
+        </w:rPr>
+      </w:pPr>
+      <w:r>
+        <w:rPr>
+          <w:rFonts w:ascii="Helvetica" w:eastAsia="Times New Roman" w:hAnsi="Helvetica" w:cs="Helvetica"/>
+          <w:color w:val="2D3B45"/>
+          <w:sz w:val="24"/>
+          <w:szCs w:val="24"/>
+        </w:rPr>
+        <w:t>4.1.1 Computer screen</w:t>
+      </w:r>
+    </w:p>
+    <w:p>
+      <w:pPr>
+        <w:shd w:val="clear" w:color="auto" w:fill="FFFFFF"/>
+        <w:spacing w:before="180" w:after="180" w:line="240" w:lineRule="auto"/>
+        <w:rPr>
+          <w:rFonts w:ascii="Helvetica" w:eastAsia="Times New Roman" w:hAnsi="Helvetica" w:cs="Helvetica"/>
+          <w:color w:val="2D3B45"/>
+          <w:sz w:val="24"/>
+          <w:szCs w:val="24"/>
+        </w:rPr>
+      </w:pPr>
+      <w:r>
+        <w:rPr>
+          <w:rFonts w:ascii="Helvetica" w:eastAsia="Times New Roman" w:hAnsi="Helvetica" w:cs="Helvetica"/>
+          <w:color w:val="2D3B45"/>
+          <w:sz w:val="24"/>
+          <w:szCs w:val="24"/>
+        </w:rPr>
+        <w:t>4.1.2 Working mouse</w:t>
+      </w:r>
+    </w:p>
+    <w:p>
+      <w:pPr>
+        <w:shd w:val="clear" w:color="auto" w:fill="FFFFFF"/>
+        <w:spacing w:before="180" w:after="180" w:line="240" w:lineRule="auto"/>
+        <w:rPr>
+          <w:rFonts w:ascii="Helvetica" w:eastAsia="Times New Roman" w:hAnsi="Helvetica" w:cs="Helvetica"/>
+          <w:color w:val="2D3B45"/>
+          <w:sz w:val="24"/>
+          <w:szCs w:val="24"/>
+        </w:rPr>
+      </w:pPr>
+      <w:r>
+        <w:rPr>
+          <w:rFonts w:ascii="Helvetica" w:eastAsia="Times New Roman" w:hAnsi="Helvetica" w:cs="Helvetica"/>
+          <w:color w:val="2D3B45"/>
+          <w:sz w:val="24"/>
+          <w:szCs w:val="24"/>
+        </w:rPr>
+        <w:t>4.1.3 Ability to run program (java)</w:t>
+      </w:r>
+    </w:p>
+    <w:p>
+      <w:pPr>
+        <w:shd w:val="clear" w:color="auto" w:fill="FFFFFF"/>
         <w:spacing w:before="90" w:after="90" w:line="240" w:lineRule="auto"/>
         <w:outlineLvl w:val="3"/>
         <w:rPr>
@@ -958,6 +1145,7 @@
           <w:sz w:val="27"/>
           <w:szCs w:val="27"/>
         </w:rPr>
+        <w:lastRenderedPageBreak/>
         <w:t>4.2 Performance Requirements</w:t>
       </w:r>
     </w:p>
@@ -965,33 +1153,23 @@
       <w:pPr>
         <w:shd w:val="clear" w:color="auto" w:fill="FFFFFF"/>
         <w:spacing w:before="180" w:after="180" w:line="240" w:lineRule="auto"/>
-        <w:rPr>
-          <w:rFonts w:ascii="Helvetica" w:eastAsia="Times New Roman" w:hAnsi="Helvetica" w:cs="Helvetica"/>
-          <w:color w:val="2D3B45"/>
-          <w:sz w:val="24"/>
-          <w:szCs w:val="24"/>
-        </w:rPr>
-      </w:pPr>
-      <w:r>
-        <w:rPr>
-          <w:rFonts w:ascii="Helvetica" w:eastAsia="Times New Roman" w:hAnsi="Helvetica" w:cs="Helvetica"/>
-          <w:color w:val="2D3B45"/>
-          <w:sz w:val="24"/>
-          <w:szCs w:val="24"/>
-        </w:rPr>
-        <w:t>Describe your product's performance needs. Then list specific requirements using item numbers as NF.4.</w:t>
-      </w:r>
-      <w:proofErr w:type="gramStart"/>
-      <w:r>
-        <w:rPr>
-          <w:rFonts w:ascii="Helvetica" w:eastAsia="Times New Roman" w:hAnsi="Helvetica" w:cs="Helvetica"/>
-          <w:color w:val="2D3B45"/>
-          <w:sz w:val="24"/>
-          <w:szCs w:val="24"/>
-        </w:rPr>
-        <w:t>2.X.</w:t>
-      </w:r>
-      <w:proofErr w:type="gramEnd"/>
+        <w:ind w:left="720" w:hanging="720"/>
+        <w:rPr>
+          <w:rFonts w:ascii="Helvetica" w:eastAsia="Times New Roman" w:hAnsi="Helvetica" w:cs="Helvetica"/>
+          <w:color w:val="2D3B45"/>
+          <w:sz w:val="24"/>
+          <w:szCs w:val="24"/>
+        </w:rPr>
+      </w:pPr>
+      <w:r>
+        <w:rPr>
+          <w:rFonts w:ascii="Helvetica" w:eastAsia="Times New Roman" w:hAnsi="Helvetica" w:cs="Helvetica"/>
+          <w:color w:val="2D3B45"/>
+          <w:sz w:val="24"/>
+          <w:szCs w:val="24"/>
+        </w:rPr>
+        <w:t>To be updated with more information</w:t>
+      </w:r>
     </w:p>
     <w:p>
       <w:pPr>
@@ -1018,39 +1196,6 @@
     <w:p>
       <w:pPr>
         <w:shd w:val="clear" w:color="auto" w:fill="FFFFFF"/>
-        <w:spacing w:before="180" w:after="180" w:line="240" w:lineRule="auto"/>
-        <w:rPr>
-          <w:rFonts w:ascii="Helvetica" w:eastAsia="Times New Roman" w:hAnsi="Helvetica" w:cs="Helvetica"/>
-          <w:color w:val="2D3B45"/>
-          <w:sz w:val="24"/>
-          <w:szCs w:val="24"/>
-        </w:rPr>
-      </w:pPr>
-      <w:r>
-        <w:rPr>
-          <w:rFonts w:ascii="Helvetica" w:eastAsia="Times New Roman" w:hAnsi="Helvetica" w:cs="Helvetica"/>
-          <w:color w:val="2D3B45"/>
-          <w:sz w:val="24"/>
-          <w:szCs w:val="24"/>
-        </w:rPr>
-        <w:lastRenderedPageBreak/>
-        <w:t>Describe external requirements that will constrain your design choices. Then list specific requirements using item numbers as NF.4.</w:t>
-      </w:r>
-      <w:proofErr w:type="gramStart"/>
-      <w:r>
-        <w:rPr>
-          <w:rFonts w:ascii="Helvetica" w:eastAsia="Times New Roman" w:hAnsi="Helvetica" w:cs="Helvetica"/>
-          <w:color w:val="2D3B45"/>
-          <w:sz w:val="24"/>
-          <w:szCs w:val="24"/>
-        </w:rPr>
-        <w:t>3.X.</w:t>
-      </w:r>
-      <w:proofErr w:type="gramEnd"/>
-    </w:p>
-    <w:p>
-      <w:pPr>
-        <w:shd w:val="clear" w:color="auto" w:fill="FFFFFF"/>
         <w:spacing w:before="90" w:after="90" w:line="240" w:lineRule="auto"/>
         <w:outlineLvl w:val="3"/>
         <w:rPr>
@@ -1064,6 +1209,37 @@
         <w:rPr>
           <w:rFonts w:ascii="Helvetica" w:eastAsia="Times New Roman" w:hAnsi="Helvetica" w:cs="Helvetica"/>
           <w:color w:val="2D3B45"/>
+          <w:sz w:val="24"/>
+          <w:szCs w:val="24"/>
+        </w:rPr>
+        <w:t>To be updated with more information</w:t>
+      </w:r>
+      <w:r>
+        <w:rPr>
+          <w:rFonts w:ascii="Helvetica" w:eastAsia="Times New Roman" w:hAnsi="Helvetica" w:cs="Helvetica"/>
+          <w:color w:val="2D3B45"/>
+          <w:sz w:val="27"/>
+          <w:szCs w:val="27"/>
+        </w:rPr>
+        <w:t xml:space="preserve"> </w:t>
+      </w:r>
+    </w:p>
+    <w:p>
+      <w:pPr>
+        <w:shd w:val="clear" w:color="auto" w:fill="FFFFFF"/>
+        <w:spacing w:before="90" w:after="90" w:line="240" w:lineRule="auto"/>
+        <w:outlineLvl w:val="3"/>
+        <w:rPr>
+          <w:rFonts w:ascii="Helvetica" w:eastAsia="Times New Roman" w:hAnsi="Helvetica" w:cs="Helvetica"/>
+          <w:color w:val="2D3B45"/>
+          <w:sz w:val="27"/>
+          <w:szCs w:val="27"/>
+        </w:rPr>
+      </w:pPr>
+      <w:r>
+        <w:rPr>
+          <w:rFonts w:ascii="Helvetica" w:eastAsia="Times New Roman" w:hAnsi="Helvetica" w:cs="Helvetica"/>
+          <w:color w:val="2D3B45"/>
           <w:sz w:val="27"/>
           <w:szCs w:val="27"/>
         </w:rPr>
@@ -1073,38 +1249,6 @@
     <w:p>
       <w:pPr>
         <w:shd w:val="clear" w:color="auto" w:fill="FFFFFF"/>
-        <w:spacing w:before="180" w:after="180" w:line="240" w:lineRule="auto"/>
-        <w:rPr>
-          <w:rFonts w:ascii="Helvetica" w:eastAsia="Times New Roman" w:hAnsi="Helvetica" w:cs="Helvetica"/>
-          <w:color w:val="2D3B45"/>
-          <w:sz w:val="24"/>
-          <w:szCs w:val="24"/>
-        </w:rPr>
-      </w:pPr>
-      <w:r>
-        <w:rPr>
-          <w:rFonts w:ascii="Helvetica" w:eastAsia="Times New Roman" w:hAnsi="Helvetica" w:cs="Helvetica"/>
-          <w:color w:val="2D3B45"/>
-          <w:sz w:val="24"/>
-          <w:szCs w:val="24"/>
-        </w:rPr>
-        <w:t>What quality expectations do your users have? Is your system life-critical? Describe such issues, then list specific requirements using item numbers as NF.4.</w:t>
-      </w:r>
-      <w:proofErr w:type="gramStart"/>
-      <w:r>
-        <w:rPr>
-          <w:rFonts w:ascii="Helvetica" w:eastAsia="Times New Roman" w:hAnsi="Helvetica" w:cs="Helvetica"/>
-          <w:color w:val="2D3B45"/>
-          <w:sz w:val="24"/>
-          <w:szCs w:val="24"/>
-        </w:rPr>
-        <w:t>4.X.</w:t>
-      </w:r>
-      <w:proofErr w:type="gramEnd"/>
-    </w:p>
-    <w:p>
-      <w:pPr>
-        <w:shd w:val="clear" w:color="auto" w:fill="FFFFFF"/>
         <w:spacing w:before="90" w:after="90" w:line="240" w:lineRule="auto"/>
         <w:outlineLvl w:val="3"/>
         <w:rPr>
@@ -1118,43 +1262,42 @@
         <w:rPr>
           <w:rFonts w:ascii="Helvetica" w:eastAsia="Times New Roman" w:hAnsi="Helvetica" w:cs="Helvetica"/>
           <w:color w:val="2D3B45"/>
+          <w:sz w:val="24"/>
+          <w:szCs w:val="24"/>
+        </w:rPr>
+        <w:t>To be updated with more information</w:t>
+      </w:r>
+      <w:r>
+        <w:rPr>
+          <w:rFonts w:ascii="Helvetica" w:eastAsia="Times New Roman" w:hAnsi="Helvetica" w:cs="Helvetica"/>
+          <w:color w:val="2D3B45"/>
+          <w:sz w:val="27"/>
+          <w:szCs w:val="27"/>
+        </w:rPr>
+        <w:t xml:space="preserve"> </w:t>
+      </w:r>
+    </w:p>
+    <w:p>
+      <w:pPr>
+        <w:shd w:val="clear" w:color="auto" w:fill="FFFFFF"/>
+        <w:spacing w:before="90" w:after="90" w:line="240" w:lineRule="auto"/>
+        <w:outlineLvl w:val="3"/>
+        <w:rPr>
+          <w:rFonts w:ascii="Helvetica" w:eastAsia="Times New Roman" w:hAnsi="Helvetica" w:cs="Helvetica"/>
+          <w:color w:val="2D3B45"/>
+          <w:sz w:val="27"/>
+          <w:szCs w:val="27"/>
+        </w:rPr>
+      </w:pPr>
+      <w:r>
+        <w:rPr>
+          <w:rFonts w:ascii="Helvetica" w:eastAsia="Times New Roman" w:hAnsi="Helvetica" w:cs="Helvetica"/>
+          <w:color w:val="2D3B45"/>
           <w:sz w:val="27"/>
           <w:szCs w:val="27"/>
         </w:rPr>
         <w:t>4.5 Other Requirements</w:t>
       </w:r>
-    </w:p>
-    <w:p>
-      <w:pPr>
-        <w:shd w:val="clear" w:color="auto" w:fill="FFFFFF"/>
-        <w:spacing w:before="180" w:after="180" w:line="240" w:lineRule="auto"/>
-        <w:rPr>
-          <w:rFonts w:ascii="Helvetica" w:eastAsia="Times New Roman" w:hAnsi="Helvetica" w:cs="Helvetica"/>
-          <w:color w:val="2D3B45"/>
-          <w:sz w:val="24"/>
-          <w:szCs w:val="24"/>
-        </w:rPr>
-      </w:pPr>
-      <w:r>
-        <w:rPr>
-          <w:rFonts w:ascii="Helvetica" w:eastAsia="Times New Roman" w:hAnsi="Helvetica" w:cs="Helvetica"/>
-          <w:color w:val="2D3B45"/>
-          <w:sz w:val="24"/>
-          <w:szCs w:val="24"/>
-        </w:rPr>
-        <w:t>Anything else you need to say. Use item numbers NF.4.</w:t>
-      </w:r>
-      <w:proofErr w:type="gramStart"/>
-      <w:r>
-        <w:rPr>
-          <w:rFonts w:ascii="Helvetica" w:eastAsia="Times New Roman" w:hAnsi="Helvetica" w:cs="Helvetica"/>
-          <w:color w:val="2D3B45"/>
-          <w:sz w:val="24"/>
-          <w:szCs w:val="24"/>
-        </w:rPr>
-        <w:t>5.X.</w:t>
-      </w:r>
-      <w:proofErr w:type="gramEnd"/>
     </w:p>
     <w:p>
       <w:pPr>
@@ -1176,27 +1319,6 @@
           <w:szCs w:val="36"/>
         </w:rPr>
         <w:t>5. Appendices</w:t>
-      </w:r>
-    </w:p>
-    <w:p>
-      <w:pPr>
-        <w:shd w:val="clear" w:color="auto" w:fill="FFFFFF"/>
-        <w:spacing w:before="180" w:after="180" w:line="240" w:lineRule="auto"/>
-        <w:rPr>
-          <w:rFonts w:ascii="Helvetica" w:eastAsia="Times New Roman" w:hAnsi="Helvetica" w:cs="Helvetica"/>
-          <w:color w:val="2D3B45"/>
-          <w:sz w:val="24"/>
-          <w:szCs w:val="24"/>
-        </w:rPr>
-      </w:pPr>
-      <w:r>
-        <w:rPr>
-          <w:rFonts w:ascii="Helvetica" w:eastAsia="Times New Roman" w:hAnsi="Helvetica" w:cs="Helvetica"/>
-          <w:color w:val="2D3B45"/>
-          <w:sz w:val="24"/>
-          <w:szCs w:val="24"/>
-        </w:rPr>
-        <w:t>Include external documents that describe domain or constraints or any necessary information. Use URL links if possible.</w:t>
       </w:r>
     </w:p>
     <w:p/>

--- a/Requirements Specification for NotificationCentral.docx
+++ b/Requirements Specification for NotificationCentral.docx
@@ -90,6 +90,7 @@
           <w:szCs w:val="24"/>
         </w:rPr>
       </w:pPr>
+      <w:bookmarkStart w:id="0" w:name="_Hlk67609077"/>
       <w:r>
         <w:rPr>
           <w:rFonts w:ascii="Helvetica" w:eastAsia="Times New Roman" w:hAnsi="Helvetica" w:cs="Helvetica"/>
@@ -145,6 +146,7 @@
         <w:t>, and more.</w:t>
       </w:r>
     </w:p>
+    <w:bookmarkEnd w:id="0"/>
     <w:p>
       <w:pPr>
         <w:shd w:val="clear" w:color="auto" w:fill="FFFFFF"/>
@@ -916,24 +918,26 @@
     <w:p>
       <w:pPr>
         <w:shd w:val="clear" w:color="auto" w:fill="FFFFFF"/>
-        <w:spacing w:before="180" w:after="180" w:line="240" w:lineRule="auto"/>
-        <w:rPr>
-          <w:rFonts w:ascii="Helvetica" w:eastAsia="Times New Roman" w:hAnsi="Helvetica" w:cs="Helvetica"/>
-          <w:color w:val="2D3B45"/>
-          <w:sz w:val="24"/>
-          <w:szCs w:val="24"/>
-        </w:rPr>
-      </w:pPr>
-      <w:r>
-        <w:rPr>
-          <w:rFonts w:ascii="Helvetica" w:eastAsia="Times New Roman" w:hAnsi="Helvetica" w:cs="Helvetica"/>
-          <w:color w:val="2D3B45"/>
-          <w:sz w:val="24"/>
-          <w:szCs w:val="24"/>
-          <w:highlight w:val="yellow"/>
-        </w:rPr>
-        <w:t>You should put a link to your user story page here.</w:t>
-      </w:r>
+        <w:spacing w:before="90" w:after="90" w:line="240" w:lineRule="auto"/>
+        <w:outlineLvl w:val="2"/>
+        <w:rPr>
+          <w:rFonts w:ascii="Helvetica" w:eastAsia="Times New Roman" w:hAnsi="Helvetica" w:cs="Helvetica"/>
+          <w:color w:val="2D3B45"/>
+          <w:sz w:val="24"/>
+          <w:szCs w:val="24"/>
+        </w:rPr>
+      </w:pPr>
+      <w:hyperlink r:id="rId4" w:history="1">
+        <w:r>
+          <w:rPr>
+            <w:rStyle w:val="Hyperlink"/>
+            <w:rFonts w:ascii="Helvetica" w:eastAsia="Times New Roman" w:hAnsi="Helvetica" w:cs="Helvetica"/>
+            <w:sz w:val="24"/>
+            <w:szCs w:val="24"/>
+          </w:rPr>
+          <w:t>https://n3rdgirl-365.github.io/userstories.html</w:t>
+        </w:r>
+      </w:hyperlink>
     </w:p>
     <w:p>
       <w:pPr>
@@ -1145,29 +1149,29 @@
           <w:sz w:val="27"/>
           <w:szCs w:val="27"/>
         </w:rPr>
+        <w:t>4.2 Performance Requirements</w:t>
+      </w:r>
+    </w:p>
+    <w:p>
+      <w:pPr>
+        <w:shd w:val="clear" w:color="auto" w:fill="FFFFFF"/>
+        <w:spacing w:before="180" w:after="180" w:line="240" w:lineRule="auto"/>
+        <w:ind w:left="720" w:hanging="720"/>
+        <w:rPr>
+          <w:rFonts w:ascii="Helvetica" w:eastAsia="Times New Roman" w:hAnsi="Helvetica" w:cs="Helvetica"/>
+          <w:color w:val="2D3B45"/>
+          <w:sz w:val="24"/>
+          <w:szCs w:val="24"/>
+        </w:rPr>
+      </w:pPr>
+      <w:r>
+        <w:rPr>
+          <w:rFonts w:ascii="Helvetica" w:eastAsia="Times New Roman" w:hAnsi="Helvetica" w:cs="Helvetica"/>
+          <w:color w:val="2D3B45"/>
+          <w:sz w:val="24"/>
+          <w:szCs w:val="24"/>
+        </w:rPr>
         <w:lastRenderedPageBreak/>
-        <w:t>4.2 Performance Requirements</w:t>
-      </w:r>
-    </w:p>
-    <w:p>
-      <w:pPr>
-        <w:shd w:val="clear" w:color="auto" w:fill="FFFFFF"/>
-        <w:spacing w:before="180" w:after="180" w:line="240" w:lineRule="auto"/>
-        <w:ind w:left="720" w:hanging="720"/>
-        <w:rPr>
-          <w:rFonts w:ascii="Helvetica" w:eastAsia="Times New Roman" w:hAnsi="Helvetica" w:cs="Helvetica"/>
-          <w:color w:val="2D3B45"/>
-          <w:sz w:val="24"/>
-          <w:szCs w:val="24"/>
-        </w:rPr>
-      </w:pPr>
-      <w:r>
-        <w:rPr>
-          <w:rFonts w:ascii="Helvetica" w:eastAsia="Times New Roman" w:hAnsi="Helvetica" w:cs="Helvetica"/>
-          <w:color w:val="2D3B45"/>
-          <w:sz w:val="24"/>
-          <w:szCs w:val="24"/>
-        </w:rPr>
         <w:t>To be updated with more information</w:t>
       </w:r>
     </w:p>
@@ -1884,6 +1888,29 @@
       <w:bCs/>
     </w:rPr>
   </w:style>
+  <w:style w:type="character" w:styleId="Hyperlink">
+    <w:name w:val="Hyperlink"/>
+    <w:basedOn w:val="DefaultParagraphFont"/>
+    <w:uiPriority w:val="99"/>
+    <w:unhideWhenUsed/>
+    <w:rsid w:val="00433333"/>
+    <w:rPr>
+      <w:color w:val="0563C1" w:themeColor="hyperlink"/>
+      <w:u w:val="single"/>
+    </w:rPr>
+  </w:style>
+  <w:style w:type="character" w:styleId="UnresolvedMention">
+    <w:name w:val="Unresolved Mention"/>
+    <w:basedOn w:val="DefaultParagraphFont"/>
+    <w:uiPriority w:val="99"/>
+    <w:semiHidden/>
+    <w:unhideWhenUsed/>
+    <w:rsid w:val="00433333"/>
+    <w:rPr>
+      <w:color w:val="605E5C"/>
+      <w:shd w:val="clear" w:color="auto" w:fill="E1DFDD"/>
+    </w:rPr>
+  </w:style>
 </w:styles>
 </file>
 
